--- a/转正模板/工作总结.docx
+++ b/转正模板/工作总结.docx
@@ -1,9 +1,10 @@
 
 <file path=word/document.xml><?xml version="1.0" encoding="utf-8"?>
-<w:document xmlns:wpc="http://schemas.microsoft.com/office/word/2010/wordprocessingCanvas" xmlns:cx="http://schemas.microsoft.com/office/drawing/2014/chartex" xmlns:cx1="http://schemas.microsoft.com/office/drawing/2015/9/8/chartex" xmlns:mc="http://schemas.openxmlformats.org/markup-compatibility/2006" xmlns:o="urn:schemas-microsoft-com:office:office" xmlns:r="http://schemas.openxmlformats.org/officeDocument/2006/relationships" xmlns:m="http://schemas.openxmlformats.org/officeDocument/2006/math" xmlns:v="urn:schemas-microsoft-com:vml" xmlns:wp14="http://schemas.microsoft.com/office/word/2010/wordprocessingDrawing" xmlns:wp="http://schemas.openxmlformats.org/drawingml/2006/wordprocessingDrawing" xmlns:w10="urn:schemas-microsoft-com:office:word" xmlns:w="http://schemas.openxmlformats.org/wordprocessingml/2006/main" xmlns:w14="http://schemas.microsoft.com/office/word/2010/wordml" xmlns:w15="http://schemas.microsoft.com/office/word/2012/wordml" xmlns:w16se="http://schemas.microsoft.com/office/word/2015/wordml/symex" xmlns:wpg="http://schemas.microsoft.com/office/word/2010/wordprocessingGroup" xmlns:wpi="http://schemas.microsoft.com/office/word/2010/wordprocessingInk" xmlns:wne="http://schemas.microsoft.com/office/word/2006/wordml" xmlns:wps="http://schemas.microsoft.com/office/word/2010/wordprocessingShape" mc:Ignorable="w14 w15 w16se wp14">
+<w:document xmlns:o="urn:schemas-microsoft-com:office:office" xmlns:r="http://schemas.openxmlformats.org/officeDocument/2006/relationships" xmlns:v="urn:schemas-microsoft-com:vml" xmlns:w="http://schemas.openxmlformats.org/wordprocessingml/2006/main" xmlns:w10="urn:schemas-microsoft-com:office:word" xmlns:wp="http://schemas.openxmlformats.org/drawingml/2006/wordprocessingDrawing" xmlns:wps="http://schemas.microsoft.com/office/word/2010/wordprocessingShape" xmlns:wpg="http://schemas.microsoft.com/office/word/2010/wordprocessingGroup" xmlns:mc="http://schemas.openxmlformats.org/markup-compatibility/2006" xmlns:wp14="http://schemas.microsoft.com/office/word/2010/wordprocessingDrawing" xmlns:w14="http://schemas.microsoft.com/office/word/2010/wordml" mc:Ignorable="w14 wp14">
   <w:body>
     <w:p>
       <w:pPr>
+        <w:pStyle w:val="Normal"/>
         <w:jc w:val="center"/>
         <w:rPr>
           <w:sz w:val="52"/>
@@ -12,7 +13,6 @@
       </w:pPr>
       <w:r>
         <w:rPr>
-          <w:rFonts w:hint="eastAsia"/>
           <w:sz w:val="52"/>
           <w:szCs w:val="52"/>
         </w:rPr>
@@ -21,6 +21,7 @@
     </w:p>
     <w:p>
       <w:pPr>
+        <w:pStyle w:val="Normal"/>
         <w:jc w:val="center"/>
         <w:rPr>
           <w:sz w:val="52"/>
@@ -29,31 +30,44 @@
       </w:pPr>
       <w:r>
         <w:rPr>
-          <w:rFonts w:hint="eastAsia"/>
           <w:sz w:val="52"/>
           <w:szCs w:val="52"/>
         </w:rPr>
-        <w:t xml:space="preserve">              ------</w:t>
-      </w:r>
-      <w:r>
-        <w:rPr>
-          <w:rFonts w:hint="eastAsia"/>
+        <w:t xml:space="preserve">              </w:t>
+      </w:r>
+      <w:r>
+        <w:rPr>
           <w:sz w:val="52"/>
           <w:szCs w:val="52"/>
         </w:rPr>
-        <w:t>周刚</w:t>
-      </w:r>
-    </w:p>
-    <w:p>
-      <w:pPr>
+        <w:t>------</w:t>
+      </w:r>
+      <w:r>
         <w:rPr>
           <w:sz w:val="52"/>
           <w:szCs w:val="52"/>
         </w:rPr>
-      </w:pPr>
-    </w:p>
-    <w:p>
-      <w:pPr>
+        <w:t>周刚</w:t>
+      </w:r>
+    </w:p>
+    <w:p>
+      <w:pPr>
+        <w:pStyle w:val="Normal"/>
+        <w:rPr>
+          <w:sz w:val="52"/>
+          <w:szCs w:val="52"/>
+        </w:rPr>
+      </w:pPr>
+      <w:r>
+        <w:rPr>
+          <w:sz w:val="52"/>
+          <w:szCs w:val="52"/>
+        </w:rPr>
+      </w:r>
+    </w:p>
+    <w:p>
+      <w:pPr>
+        <w:pStyle w:val="Normal"/>
         <w:rPr>
           <w:sz w:val="24"/>
         </w:rPr>
@@ -66,49 +80,42 @@
       </w:r>
       <w:r>
         <w:rPr>
-          <w:rFonts w:hint="eastAsia"/>
           <w:sz w:val="24"/>
         </w:rPr>
         <w:t>自</w:t>
       </w:r>
       <w:r>
         <w:rPr>
-          <w:rFonts w:hint="eastAsia"/>
           <w:sz w:val="24"/>
         </w:rPr>
         <w:t>2022</w:t>
       </w:r>
       <w:r>
         <w:rPr>
-          <w:rFonts w:hint="eastAsia"/>
           <w:sz w:val="24"/>
         </w:rPr>
         <w:t>年</w:t>
       </w:r>
       <w:r>
         <w:rPr>
-          <w:rFonts w:hint="eastAsia"/>
           <w:sz w:val="24"/>
         </w:rPr>
         <w:t>3</w:t>
       </w:r>
       <w:r>
         <w:rPr>
-          <w:rFonts w:hint="eastAsia"/>
           <w:sz w:val="24"/>
         </w:rPr>
         <w:t>月</w:t>
       </w:r>
       <w:r>
         <w:rPr>
-          <w:rFonts w:hint="eastAsia"/>
           <w:sz w:val="24"/>
         </w:rPr>
         <w:t>30</w:t>
       </w:r>
       <w:r>
         <w:rPr>
-          <w:rFonts w:hint="eastAsia"/>
           <w:sz w:val="24"/>
         </w:rPr>
         <w:t>日进入公司以来，在紧张、充实的工作氛围下已过去三个月了。三个月来，在领导和同事们的指导和帮助下，快速熟悉了公司环境，适应了新的工作岗位。对于公司能够给我这个机会，我很感谢和珍惜。现将试用期以来的工作情况简要总结如下：</w:t>
@@ -116,19 +123,17 @@
     </w:p>
     <w:p>
       <w:pPr>
-        <w:pStyle w:val="a3"/>
+        <w:pStyle w:val="ListParagraph"/>
         <w:numPr>
           <w:ilvl w:val="0"/>
           <w:numId w:val="1"/>
         </w:numPr>
-        <w:ind w:firstLineChars="0"/>
-        <w:rPr>
-          <w:sz w:val="24"/>
-        </w:rPr>
-      </w:pPr>
-      <w:r>
-        <w:rPr>
-          <w:rFonts w:hint="eastAsia"/>
+        <w:rPr>
+          <w:sz w:val="24"/>
+        </w:rPr>
+      </w:pPr>
+      <w:r>
+        <w:rPr>
           <w:sz w:val="24"/>
         </w:rPr>
         <w:t>工作表现</w:t>
@@ -136,165 +141,101 @@
     </w:p>
     <w:p>
       <w:pPr>
-        <w:pStyle w:val="a3"/>
+        <w:pStyle w:val="ListParagraph"/>
         <w:numPr>
           <w:ilvl w:val="0"/>
           <w:numId w:val="2"/>
         </w:numPr>
-        <w:ind w:firstLineChars="0"/>
-        <w:rPr>
-          <w:sz w:val="24"/>
-        </w:rPr>
-      </w:pPr>
-      <w:r>
-        <w:rPr>
-          <w:rFonts w:hint="eastAsia"/>
-          <w:sz w:val="24"/>
-        </w:rPr>
-        <w:t>四月份参与了重大项目管理系统的开发工作，主要负责</w:t>
-      </w:r>
-      <w:r>
-        <w:rPr>
-          <w:rFonts w:hint="eastAsia"/>
-          <w:sz w:val="24"/>
-        </w:rPr>
-        <w:t>项目建设</w:t>
-      </w:r>
-      <w:r>
-        <w:rPr>
-          <w:rFonts w:hint="eastAsia"/>
-          <w:sz w:val="24"/>
-        </w:rPr>
-        <w:t>模块和</w:t>
-      </w:r>
-      <w:r>
-        <w:rPr>
-          <w:rFonts w:hint="eastAsia"/>
+        <w:rPr>
+          <w:sz w:val="24"/>
+        </w:rPr>
+      </w:pPr>
+      <w:r>
+        <w:rPr>
+          <w:sz w:val="24"/>
+        </w:rPr>
+        <w:t>四月份参与了重大项目管理系统的开发工作，主要负责项目建设模块和</w:t>
+      </w:r>
+      <w:r>
+        <w:rPr>
           <w:sz w:val="24"/>
         </w:rPr>
         <w:t>H5</w:t>
       </w:r>
       <w:r>
         <w:rPr>
-          <w:rFonts w:hint="eastAsia"/>
-          <w:sz w:val="24"/>
-        </w:rPr>
-        <w:t>项目详情前端页面的开发。在前端开发组组长和同事</w:t>
-      </w:r>
-      <w:r>
-        <w:rPr>
-          <w:rFonts w:hint="eastAsia"/>
-          <w:sz w:val="24"/>
-        </w:rPr>
-        <w:t>们</w:t>
-      </w:r>
-      <w:r>
-        <w:rPr>
-          <w:rFonts w:hint="eastAsia"/>
-          <w:sz w:val="24"/>
-        </w:rPr>
-        <w:t>的</w:t>
-      </w:r>
-      <w:r>
-        <w:rPr>
-          <w:rFonts w:hint="eastAsia"/>
-          <w:sz w:val="24"/>
-        </w:rPr>
-        <w:t>协</w:t>
-      </w:r>
-      <w:r>
-        <w:rPr>
-          <w:rFonts w:hint="eastAsia"/>
-          <w:sz w:val="24"/>
-        </w:rPr>
-        <w:t>助下快速熟悉公司前端相关技术栈，通过参与该项目</w:t>
-      </w:r>
-      <w:r>
-        <w:rPr>
-          <w:rFonts w:hint="eastAsia"/>
-          <w:sz w:val="24"/>
-        </w:rPr>
-        <w:t>开发工作，熟悉公司研发部的前后端开发流程和各种开发工具的使用，并快速融入到研发团队中，与团队成员间沟通默契相处融洽。</w:t>
-      </w:r>
-    </w:p>
-    <w:p>
-      <w:pPr>
-        <w:pStyle w:val="a3"/>
+          <w:sz w:val="24"/>
+        </w:rPr>
+        <w:t>项目详情前端页面的开发。在前端开发组组长和同事们的协助下快速熟悉公司前端相关技术栈，通过参与该项目开发工作，熟悉公司研发部的前后端开发流程和各种开发工具的使用，并快速融入到研发团队中，与团队成员间沟通默契相处融洽。</w:t>
+      </w:r>
+    </w:p>
+    <w:p>
+      <w:pPr>
+        <w:pStyle w:val="ListParagraph"/>
         <w:numPr>
           <w:ilvl w:val="0"/>
           <w:numId w:val="2"/>
         </w:numPr>
-        <w:ind w:firstLineChars="0"/>
-        <w:rPr>
-          <w:sz w:val="24"/>
-        </w:rPr>
-      </w:pPr>
-      <w:r>
-        <w:rPr>
-          <w:rFonts w:hint="eastAsia"/>
+        <w:rPr>
+          <w:sz w:val="24"/>
+        </w:rPr>
+      </w:pPr>
+      <w:r>
+        <w:rPr>
           <w:sz w:val="24"/>
         </w:rPr>
         <w:t>4</w:t>
       </w:r>
       <w:r>
         <w:rPr>
-          <w:rFonts w:hint="eastAsia"/>
           <w:sz w:val="24"/>
         </w:rPr>
         <w:t>月</w:t>
       </w:r>
       <w:r>
         <w:rPr>
-          <w:rFonts w:hint="eastAsia"/>
           <w:sz w:val="24"/>
         </w:rPr>
         <w:t>29</w:t>
       </w:r>
       <w:r>
         <w:rPr>
-          <w:rFonts w:hint="eastAsia"/>
           <w:sz w:val="24"/>
         </w:rPr>
         <w:t>号到</w:t>
       </w:r>
       <w:r>
         <w:rPr>
-          <w:rFonts w:hint="eastAsia"/>
           <w:sz w:val="24"/>
         </w:rPr>
         <w:t>5</w:t>
       </w:r>
       <w:r>
         <w:rPr>
-          <w:rFonts w:hint="eastAsia"/>
           <w:sz w:val="24"/>
         </w:rPr>
         <w:t>月</w:t>
       </w:r>
       <w:r>
         <w:rPr>
-          <w:rFonts w:hint="eastAsia"/>
           <w:sz w:val="24"/>
         </w:rPr>
         <w:t>20</w:t>
       </w:r>
       <w:r>
         <w:rPr>
-          <w:rFonts w:hint="eastAsia"/>
           <w:sz w:val="24"/>
         </w:rPr>
         <w:t>号参与惠企通首页的开发，主要完成了</w:t>
       </w:r>
       <w:r>
         <w:rPr>
-          <w:rFonts w:hint="eastAsia"/>
           <w:sz w:val="24"/>
         </w:rPr>
         <w:t>echarts</w:t>
       </w:r>
       <w:r>
         <w:rPr>
-          <w:rFonts w:hint="eastAsia"/>
           <w:sz w:val="24"/>
         </w:rPr>
         <w:t>基础组件和首页相关页面的开发工作，通过该项目进一步加强了对公司研发中心相关技术栈的熟悉和使用。</w:t>
@@ -302,82 +243,53 @@
     </w:p>
     <w:p>
       <w:pPr>
-        <w:pStyle w:val="a3"/>
+        <w:pStyle w:val="ListParagraph"/>
         <w:numPr>
           <w:ilvl w:val="0"/>
           <w:numId w:val="2"/>
         </w:numPr>
-        <w:ind w:firstLineChars="0"/>
-        <w:rPr>
-          <w:rFonts w:hint="eastAsia"/>
-          <w:sz w:val="24"/>
-        </w:rPr>
-      </w:pPr>
-      <w:r>
-        <w:rPr>
-          <w:rFonts w:hint="eastAsia"/>
+        <w:rPr>
+          <w:sz w:val="24"/>
+        </w:rPr>
+      </w:pPr>
+      <w:r>
+        <w:rPr>
           <w:sz w:val="24"/>
         </w:rPr>
         <w:t>5</w:t>
       </w:r>
       <w:r>
         <w:rPr>
-          <w:rFonts w:hint="eastAsia"/>
           <w:sz w:val="24"/>
         </w:rPr>
         <w:t>月</w:t>
       </w:r>
       <w:r>
         <w:rPr>
-          <w:rFonts w:hint="eastAsia"/>
           <w:sz w:val="24"/>
         </w:rPr>
         <w:t>20</w:t>
       </w:r>
       <w:r>
         <w:rPr>
-          <w:rFonts w:hint="eastAsia"/>
-          <w:sz w:val="24"/>
-        </w:rPr>
-        <w:t>号到至今参与国网碳普惠项目，主要负责后台管理系统的开发工作，</w:t>
-      </w:r>
-      <w:r>
-        <w:rPr>
-          <w:rFonts w:hint="eastAsia"/>
-          <w:sz w:val="24"/>
-        </w:rPr>
-        <w:t>因为前一个月打下的基础以及与后端开发人员的良好沟通及配合下，使得项目经理给我安排的工作计划得以</w:t>
-      </w:r>
-      <w:r>
-        <w:rPr>
-          <w:rFonts w:hint="eastAsia"/>
-          <w:sz w:val="24"/>
-        </w:rPr>
-        <w:t>顺利进行</w:t>
-      </w:r>
-      <w:r>
-        <w:rPr>
-          <w:rFonts w:hint="eastAsia"/>
-          <w:sz w:val="24"/>
-        </w:rPr>
-        <w:t>。</w:t>
-      </w:r>
-    </w:p>
-    <w:p>
-      <w:pPr>
-        <w:pStyle w:val="a3"/>
+          <w:sz w:val="24"/>
+        </w:rPr>
+        <w:t>号到至今参与国网碳普惠项目，主要负责后台管理系统的开发工作，因为前一个月打下的基础以及与后端开发人员的良好沟通及配合下，让接下来的工作计划顺利进行。</w:t>
+      </w:r>
+    </w:p>
+    <w:p>
+      <w:pPr>
+        <w:pStyle w:val="ListParagraph"/>
         <w:numPr>
           <w:ilvl w:val="0"/>
           <w:numId w:val="1"/>
         </w:numPr>
-        <w:ind w:firstLineChars="0"/>
-        <w:rPr>
-          <w:sz w:val="24"/>
-        </w:rPr>
-      </w:pPr>
-      <w:r>
-        <w:rPr>
-          <w:rFonts w:hint="eastAsia"/>
+        <w:rPr>
+          <w:sz w:val="24"/>
+        </w:rPr>
+      </w:pPr>
+      <w:r>
+        <w:rPr>
           <w:sz w:val="24"/>
         </w:rPr>
         <w:t>工作上需要改进的地方</w:t>
@@ -385,7 +297,8 @@
     </w:p>
     <w:p>
       <w:pPr>
-        <w:ind w:left="840"/>
+        <w:pStyle w:val="Normal"/>
+        <w:ind w:left="840" w:hanging="0"/>
         <w:rPr>
           <w:sz w:val="24"/>
         </w:rPr>
@@ -393,7 +306,6 @@
       <w:bookmarkStart w:id="0" w:name="_GoBack"/>
       <w:r>
         <w:rPr>
-          <w:rFonts w:hint="eastAsia"/>
           <w:sz w:val="24"/>
         </w:rPr>
         <w:t>在工作过程中，也出现了一些不足，诸如在前端开发过程中缺少预见性</w:t>
@@ -401,34 +313,24 @@
       <w:bookmarkEnd w:id="0"/>
       <w:r>
         <w:rPr>
-          <w:rFonts w:hint="eastAsia"/>
-          <w:sz w:val="24"/>
-        </w:rPr>
-        <w:t>和创造性；</w:t>
-      </w:r>
-      <w:r>
-        <w:rPr>
-          <w:rFonts w:hint="eastAsia"/>
-          <w:sz w:val="24"/>
-        </w:rPr>
-        <w:t>主动发现问题的能力不足，在今后的工作中，改进缺点，弥补不足，以更积极的态度融入公司、部门的工作中。</w:t>
-      </w:r>
-    </w:p>
-    <w:p>
-      <w:pPr>
-        <w:pStyle w:val="a3"/>
+          <w:sz w:val="24"/>
+        </w:rPr>
+        <w:t>和创造性；主动发现问题的能力不足，在今后的工作中，改进缺点，弥补不足，以更积极的态度融入公司、部门的工作中。</w:t>
+      </w:r>
+    </w:p>
+    <w:p>
+      <w:pPr>
+        <w:pStyle w:val="ListParagraph"/>
         <w:numPr>
           <w:ilvl w:val="0"/>
           <w:numId w:val="1"/>
         </w:numPr>
-        <w:ind w:firstLineChars="0"/>
-        <w:rPr>
-          <w:sz w:val="24"/>
-        </w:rPr>
-      </w:pPr>
-      <w:r>
-        <w:rPr>
-          <w:rFonts w:hint="eastAsia"/>
+        <w:rPr>
+          <w:sz w:val="24"/>
+        </w:rPr>
+      </w:pPr>
+      <w:r>
+        <w:rPr>
           <w:sz w:val="24"/>
         </w:rPr>
         <w:t>自身优势</w:t>
@@ -436,70 +338,44 @@
     </w:p>
     <w:p>
       <w:pPr>
-        <w:ind w:left="840"/>
-        <w:rPr>
-          <w:rFonts w:hint="eastAsia"/>
-          <w:sz w:val="24"/>
-        </w:rPr>
-      </w:pPr>
-      <w:r>
-        <w:rPr>
-          <w:rFonts w:hint="eastAsia"/>
+        <w:pStyle w:val="Normal"/>
+        <w:ind w:left="840" w:hanging="0"/>
+        <w:rPr>
+          <w:sz w:val="24"/>
+        </w:rPr>
+      </w:pPr>
+      <w:r>
+        <w:rPr>
           <w:sz w:val="24"/>
         </w:rPr>
         <w:t>丰富的</w:t>
       </w:r>
       <w:r>
         <w:rPr>
-          <w:rFonts w:hint="eastAsia"/>
           <w:sz w:val="24"/>
         </w:rPr>
         <w:t>web</w:t>
       </w:r>
       <w:r>
         <w:rPr>
-          <w:rFonts w:hint="eastAsia"/>
-          <w:sz w:val="24"/>
-        </w:rPr>
-        <w:t>端开发经验、扎实的编程基础、</w:t>
-      </w:r>
-      <w:r>
-        <w:rPr>
-          <w:rFonts w:hint="eastAsia"/>
-          <w:sz w:val="24"/>
-        </w:rPr>
-        <w:t>计算机相关知识面足够广、</w:t>
-      </w:r>
-      <w:r>
-        <w:rPr>
-          <w:rFonts w:hint="eastAsia"/>
-          <w:sz w:val="24"/>
-        </w:rPr>
-        <w:t>良好的逻辑思维能力</w:t>
-      </w:r>
-      <w:r>
-        <w:rPr>
-          <w:rFonts w:hint="eastAsia"/>
-          <w:sz w:val="24"/>
-        </w:rPr>
-        <w:t>、掌握多种编程语言和技术栈</w:t>
-      </w:r>
-    </w:p>
-    <w:p>
-      <w:pPr>
-        <w:pStyle w:val="a3"/>
+          <w:sz w:val="24"/>
+        </w:rPr>
+        <w:t>端开发经验、扎实的编程基础、计算机相关知识面足够广、良好的逻辑思维能力、掌握多种编程语言和丰富的技术栈。</w:t>
+      </w:r>
+    </w:p>
+    <w:p>
+      <w:pPr>
+        <w:pStyle w:val="ListParagraph"/>
         <w:numPr>
           <w:ilvl w:val="0"/>
           <w:numId w:val="1"/>
         </w:numPr>
-        <w:ind w:firstLineChars="0"/>
-        <w:rPr>
-          <w:sz w:val="24"/>
-        </w:rPr>
-      </w:pPr>
-      <w:r>
-        <w:rPr>
-          <w:rFonts w:hint="eastAsia"/>
+        <w:rPr>
+          <w:sz w:val="24"/>
+        </w:rPr>
+      </w:pPr>
+      <w:r>
+        <w:rPr>
           <w:sz w:val="24"/>
         </w:rPr>
         <w:t>今后的工作方向</w:t>
@@ -507,19 +383,17 @@
     </w:p>
     <w:p>
       <w:pPr>
-        <w:pStyle w:val="a3"/>
+        <w:pStyle w:val="ListParagraph"/>
         <w:numPr>
           <w:ilvl w:val="0"/>
           <w:numId w:val="3"/>
         </w:numPr>
-        <w:ind w:firstLineChars="0"/>
-        <w:rPr>
-          <w:sz w:val="24"/>
-        </w:rPr>
-      </w:pPr>
-      <w:r>
-        <w:rPr>
-          <w:rFonts w:hint="eastAsia"/>
+        <w:rPr>
+          <w:sz w:val="24"/>
+        </w:rPr>
+      </w:pPr>
+      <w:r>
+        <w:rPr>
           <w:sz w:val="24"/>
         </w:rPr>
         <w:t>严格遵守公司的各项规章制度，严格履行员工基本行为规范和员工守则。</w:t>
@@ -527,19 +401,17 @@
     </w:p>
     <w:p>
       <w:pPr>
-        <w:pStyle w:val="a3"/>
+        <w:pStyle w:val="ListParagraph"/>
         <w:numPr>
           <w:ilvl w:val="0"/>
           <w:numId w:val="3"/>
         </w:numPr>
-        <w:ind w:firstLineChars="0"/>
-        <w:rPr>
-          <w:sz w:val="24"/>
-        </w:rPr>
-      </w:pPr>
-      <w:r>
-        <w:rPr>
-          <w:rFonts w:hint="eastAsia"/>
+        <w:rPr>
+          <w:sz w:val="24"/>
+        </w:rPr>
+      </w:pPr>
+      <w:r>
+        <w:rPr>
           <w:sz w:val="24"/>
         </w:rPr>
         <w:t>提高觉悟和意识，加强沟通，正确处理与领导同事的关系，和谐相处，营造积极健康的工作环境。</w:t>
@@ -547,405 +419,591 @@
     </w:p>
     <w:p>
       <w:pPr>
-        <w:pStyle w:val="a3"/>
+        <w:pStyle w:val="ListParagraph"/>
         <w:numPr>
           <w:ilvl w:val="0"/>
           <w:numId w:val="3"/>
         </w:numPr>
-        <w:ind w:firstLineChars="0"/>
-        <w:rPr>
-          <w:sz w:val="24"/>
-        </w:rPr>
-      </w:pPr>
-      <w:r>
-        <w:rPr>
-          <w:rFonts w:hint="eastAsia"/>
-          <w:sz w:val="24"/>
-        </w:rPr>
-        <w:t>加强技术学习，将知识和技能应用到</w:t>
-      </w:r>
-      <w:r>
-        <w:rPr>
-          <w:rFonts w:hint="eastAsia"/>
-          <w:sz w:val="24"/>
-        </w:rPr>
-        <w:t>工作中，为公司发展做出努力。</w:t>
-      </w:r>
-    </w:p>
-    <w:p>
-      <w:pPr>
-        <w:pStyle w:val="a3"/>
+        <w:rPr>
+          <w:sz w:val="24"/>
+        </w:rPr>
+      </w:pPr>
+      <w:r>
+        <w:rPr>
+          <w:sz w:val="24"/>
+        </w:rPr>
+        <w:t>加强技术学习，将知识和技能应用到工作中，为公司发展做出努力。</w:t>
+      </w:r>
+    </w:p>
+    <w:p>
+      <w:pPr>
+        <w:pStyle w:val="ListParagraph"/>
         <w:numPr>
           <w:ilvl w:val="0"/>
           <w:numId w:val="3"/>
         </w:numPr>
-        <w:ind w:firstLineChars="0"/>
-        <w:rPr>
-          <w:sz w:val="24"/>
-        </w:rPr>
-      </w:pPr>
-      <w:r>
-        <w:rPr>
-          <w:rFonts w:hint="eastAsia"/>
-          <w:sz w:val="24"/>
-        </w:rPr>
-        <w:t>服从安排，积极认真保质保量完成上级交代的各项工作</w:t>
-      </w:r>
-    </w:p>
-    <w:p>
-      <w:pPr>
-        <w:pStyle w:val="a3"/>
+        <w:rPr>
+          <w:sz w:val="24"/>
+        </w:rPr>
+      </w:pPr>
+      <w:r>
+        <w:rPr>
+          <w:sz w:val="24"/>
+        </w:rPr>
+        <w:t>服从公司安排，积极认真保质保量完成上级交代的各项工作</w:t>
+      </w:r>
+    </w:p>
+    <w:p>
+      <w:pPr>
+        <w:pStyle w:val="ListParagraph"/>
         <w:numPr>
           <w:ilvl w:val="0"/>
           <w:numId w:val="3"/>
         </w:numPr>
-        <w:ind w:firstLineChars="0"/>
-        <w:rPr>
-          <w:sz w:val="24"/>
-        </w:rPr>
-      </w:pPr>
-      <w:r>
-        <w:rPr>
-          <w:rFonts w:hint="eastAsia"/>
-          <w:sz w:val="24"/>
-        </w:rPr>
-        <w:t>结合工作开展的实际情况，正确规划自己的职业生涯，努力学习新知识、新技能，提高自身素质。</w:t>
-      </w:r>
-    </w:p>
-    <w:p>
-      <w:pPr>
-        <w:rPr>
-          <w:rFonts w:hint="eastAsia"/>
-          <w:sz w:val="24"/>
-        </w:rPr>
-      </w:pPr>
-    </w:p>
-    <w:p>
-      <w:pPr>
+        <w:rPr>
+          <w:sz w:val="24"/>
+        </w:rPr>
+      </w:pPr>
+      <w:r>
+        <w:rPr>
+          <w:sz w:val="24"/>
+        </w:rPr>
+        <w:t>做好本职工作之余，结合工作开展的实际情况，正确规划自己的职业生涯，努力学习新知识、新技能，提高自身素质，提高专业技术水平。</w:t>
+      </w:r>
+    </w:p>
+    <w:p>
+      <w:pPr>
+        <w:pStyle w:val="Normal"/>
+        <w:rPr>
+          <w:sz w:val="24"/>
+        </w:rPr>
+      </w:pPr>
+      <w:r>
+        <w:rPr>
+          <w:sz w:val="24"/>
+        </w:rPr>
+      </w:r>
+    </w:p>
+    <w:p>
+      <w:pPr>
+        <w:pStyle w:val="Normal"/>
         <w:rPr>
           <w:sz w:val="52"/>
           <w:szCs w:val="52"/>
         </w:rPr>
       </w:pPr>
-    </w:p>
-    <w:p>
-      <w:pPr>
+      <w:r>
         <w:rPr>
           <w:sz w:val="52"/>
           <w:szCs w:val="52"/>
         </w:rPr>
-      </w:pPr>
-      <w:r>
-        <w:rPr>
-          <w:rFonts w:hint="eastAsia"/>
+      </w:r>
+    </w:p>
+    <w:p>
+      <w:pPr>
+        <w:pStyle w:val="Normal"/>
+        <w:rPr>
           <w:sz w:val="52"/>
           <w:szCs w:val="52"/>
         </w:rPr>
-        <w:lastRenderedPageBreak/>
-        <w:t>不少于八百字的总结，主要针对试用期期间工作的表现，工作的不足，自己存在哪些优势，以及今后工作的方向，计划，工作的态度等等。</w:t>
+      </w:pPr>
+      <w:r>
+        <w:rPr/>
       </w:r>
     </w:p>
     <w:sectPr>
+      <w:type w:val="nextPage"/>
       <w:pgSz w:w="11906" w:h="16838"/>
-      <w:pgMar w:top="1440" w:right="1800" w:bottom="1440" w:left="1800" w:header="851" w:footer="992" w:gutter="0"/>
-      <w:cols w:space="425"/>
-      <w:docGrid w:type="lines" w:linePitch="312"/>
+      <w:pgMar w:left="1800" w:right="1800" w:header="0" w:top="1440" w:footer="0" w:bottom="1440" w:gutter="0"/>
+      <w:pgNumType w:fmt="decimal"/>
+      <w:formProt w:val="false"/>
+      <w:textDirection w:val="lrTb"/>
+      <w:docGrid w:type="lines" w:linePitch="312" w:charSpace="0"/>
     </w:sectPr>
   </w:body>
 </w:document>
 </file>
 
 <file path=word/numbering.xml><?xml version="1.0" encoding="utf-8"?>
-<w:numbering xmlns:wpc="http://schemas.microsoft.com/office/word/2010/wordprocessingCanvas" xmlns:cx="http://schemas.microsoft.com/office/drawing/2014/chartex" xmlns:cx1="http://schemas.microsoft.com/office/drawing/2015/9/8/chartex" xmlns:mc="http://schemas.openxmlformats.org/markup-compatibility/2006" xmlns:o="urn:schemas-microsoft-com:office:office" xmlns:r="http://schemas.openxmlformats.org/officeDocument/2006/relationships" xmlns:m="http://schemas.openxmlformats.org/officeDocument/2006/math" xmlns:v="urn:schemas-microsoft-com:vml" xmlns:wp14="http://schemas.microsoft.com/office/word/2010/wordprocessingDrawing" xmlns:wp="http://schemas.openxmlformats.org/drawingml/2006/wordprocessingDrawing" xmlns:w10="urn:schemas-microsoft-com:office:word" xmlns:w="http://schemas.openxmlformats.org/wordprocessingml/2006/main" xmlns:w14="http://schemas.microsoft.com/office/word/2010/wordml" xmlns:w15="http://schemas.microsoft.com/office/word/2012/wordml" xmlns:w16se="http://schemas.microsoft.com/office/word/2015/wordml/symex" xmlns:wpg="http://schemas.microsoft.com/office/word/2010/wordprocessingGroup" xmlns:wpi="http://schemas.microsoft.com/office/word/2010/wordprocessingInk" xmlns:wne="http://schemas.microsoft.com/office/word/2006/wordml" xmlns:wps="http://schemas.microsoft.com/office/word/2010/wordprocessingShape" mc:Ignorable="w14 w15 w16se wp14">
-  <w:abstractNum w:abstractNumId="0" w15:restartNumberingAfterBreak="0">
-    <w:nsid w:val="02970D3F"/>
-    <w:multiLevelType w:val="hybridMultilevel"/>
-    <w:tmpl w:val="8898BC9E"/>
-    <w:lvl w:ilvl="0" w:tplc="295E47C4">
-      <w:start w:val="1"/>
-      <w:numFmt w:val="japaneseCounting"/>
+<w:numbering xmlns:w="http://schemas.openxmlformats.org/wordprocessingml/2006/main" xmlns:o="urn:schemas-microsoft-com:office:office" xmlns:r="http://schemas.openxmlformats.org/officeDocument/2006/relationships" xmlns:v="urn:schemas-microsoft-com:vml">
+  <w:abstractNum w:abstractNumId="1">
+    <w:lvl w:ilvl="0">
+      <w:start w:val="1"/>
+      <w:numFmt w:val="taiwaneseCountingThousand"/>
       <w:lvlText w:val="%1、"/>
       <w:lvlJc w:val="left"/>
       <w:pPr>
+        <w:tabs>
+          <w:tab w:val="num" w:pos="0"/>
+        </w:tabs>
         <w:ind w:left="900" w:hanging="480"/>
       </w:pPr>
-      <w:rPr>
-        <w:rFonts w:hint="default"/>
-      </w:rPr>
-    </w:lvl>
-    <w:lvl w:ilvl="1" w:tplc="04090019" w:tentative="1">
+    </w:lvl>
+    <w:lvl w:ilvl="1">
       <w:start w:val="1"/>
       <w:numFmt w:val="lowerLetter"/>
       <w:lvlText w:val="%2)"/>
       <w:lvlJc w:val="left"/>
       <w:pPr>
+        <w:tabs>
+          <w:tab w:val="num" w:pos="0"/>
+        </w:tabs>
         <w:ind w:left="1260" w:hanging="420"/>
       </w:pPr>
     </w:lvl>
-    <w:lvl w:ilvl="2" w:tplc="0409001B" w:tentative="1">
+    <w:lvl w:ilvl="2">
       <w:start w:val="1"/>
       <w:numFmt w:val="lowerRoman"/>
       <w:lvlText w:val="%3."/>
       <w:lvlJc w:val="right"/>
       <w:pPr>
+        <w:tabs>
+          <w:tab w:val="num" w:pos="0"/>
+        </w:tabs>
         <w:ind w:left="1680" w:hanging="420"/>
       </w:pPr>
     </w:lvl>
-    <w:lvl w:ilvl="3" w:tplc="0409000F" w:tentative="1">
+    <w:lvl w:ilvl="3">
       <w:start w:val="1"/>
       <w:numFmt w:val="decimal"/>
       <w:lvlText w:val="%4."/>
       <w:lvlJc w:val="left"/>
       <w:pPr>
+        <w:tabs>
+          <w:tab w:val="num" w:pos="0"/>
+        </w:tabs>
         <w:ind w:left="2100" w:hanging="420"/>
       </w:pPr>
     </w:lvl>
-    <w:lvl w:ilvl="4" w:tplc="04090019" w:tentative="1">
+    <w:lvl w:ilvl="4">
       <w:start w:val="1"/>
       <w:numFmt w:val="lowerLetter"/>
       <w:lvlText w:val="%5)"/>
       <w:lvlJc w:val="left"/>
       <w:pPr>
+        <w:tabs>
+          <w:tab w:val="num" w:pos="0"/>
+        </w:tabs>
         <w:ind w:left="2520" w:hanging="420"/>
       </w:pPr>
     </w:lvl>
-    <w:lvl w:ilvl="5" w:tplc="0409001B" w:tentative="1">
+    <w:lvl w:ilvl="5">
       <w:start w:val="1"/>
       <w:numFmt w:val="lowerRoman"/>
       <w:lvlText w:val="%6."/>
       <w:lvlJc w:val="right"/>
       <w:pPr>
+        <w:tabs>
+          <w:tab w:val="num" w:pos="0"/>
+        </w:tabs>
         <w:ind w:left="2940" w:hanging="420"/>
       </w:pPr>
     </w:lvl>
-    <w:lvl w:ilvl="6" w:tplc="0409000F" w:tentative="1">
+    <w:lvl w:ilvl="6">
       <w:start w:val="1"/>
       <w:numFmt w:val="decimal"/>
       <w:lvlText w:val="%7."/>
       <w:lvlJc w:val="left"/>
       <w:pPr>
+        <w:tabs>
+          <w:tab w:val="num" w:pos="0"/>
+        </w:tabs>
         <w:ind w:left="3360" w:hanging="420"/>
       </w:pPr>
     </w:lvl>
-    <w:lvl w:ilvl="7" w:tplc="04090019" w:tentative="1">
+    <w:lvl w:ilvl="7">
       <w:start w:val="1"/>
       <w:numFmt w:val="lowerLetter"/>
       <w:lvlText w:val="%8)"/>
       <w:lvlJc w:val="left"/>
       <w:pPr>
+        <w:tabs>
+          <w:tab w:val="num" w:pos="0"/>
+        </w:tabs>
         <w:ind w:left="3780" w:hanging="420"/>
       </w:pPr>
     </w:lvl>
-    <w:lvl w:ilvl="8" w:tplc="0409001B" w:tentative="1">
+    <w:lvl w:ilvl="8">
       <w:start w:val="1"/>
       <w:numFmt w:val="lowerRoman"/>
       <w:lvlText w:val="%9."/>
       <w:lvlJc w:val="right"/>
       <w:pPr>
+        <w:tabs>
+          <w:tab w:val="num" w:pos="0"/>
+        </w:tabs>
         <w:ind w:left="4200" w:hanging="420"/>
       </w:pPr>
     </w:lvl>
   </w:abstractNum>
-  <w:abstractNum w:abstractNumId="1" w15:restartNumberingAfterBreak="0">
-    <w:nsid w:val="12520FBA"/>
-    <w:multiLevelType w:val="hybridMultilevel"/>
-    <w:tmpl w:val="718EC95A"/>
-    <w:lvl w:ilvl="0" w:tplc="A6BC1FE2">
+  <w:abstractNum w:abstractNumId="2">
+    <w:lvl w:ilvl="0">
       <w:start w:val="1"/>
       <w:numFmt w:val="decimal"/>
       <w:lvlText w:val="%1、"/>
       <w:lvlJc w:val="left"/>
       <w:pPr>
+        <w:tabs>
+          <w:tab w:val="num" w:pos="0"/>
+        </w:tabs>
         <w:ind w:left="1200" w:hanging="360"/>
       </w:pPr>
-      <w:rPr>
-        <w:rFonts w:hint="default"/>
-      </w:rPr>
-    </w:lvl>
-    <w:lvl w:ilvl="1" w:tplc="04090019" w:tentative="1">
+    </w:lvl>
+    <w:lvl w:ilvl="1">
       <w:start w:val="1"/>
       <w:numFmt w:val="lowerLetter"/>
       <w:lvlText w:val="%2)"/>
       <w:lvlJc w:val="left"/>
       <w:pPr>
+        <w:tabs>
+          <w:tab w:val="num" w:pos="0"/>
+        </w:tabs>
         <w:ind w:left="1680" w:hanging="420"/>
       </w:pPr>
     </w:lvl>
-    <w:lvl w:ilvl="2" w:tplc="0409001B" w:tentative="1">
+    <w:lvl w:ilvl="2">
       <w:start w:val="1"/>
       <w:numFmt w:val="lowerRoman"/>
       <w:lvlText w:val="%3."/>
       <w:lvlJc w:val="right"/>
       <w:pPr>
+        <w:tabs>
+          <w:tab w:val="num" w:pos="0"/>
+        </w:tabs>
         <w:ind w:left="2100" w:hanging="420"/>
       </w:pPr>
     </w:lvl>
-    <w:lvl w:ilvl="3" w:tplc="0409000F" w:tentative="1">
+    <w:lvl w:ilvl="3">
       <w:start w:val="1"/>
       <w:numFmt w:val="decimal"/>
       <w:lvlText w:val="%4."/>
       <w:lvlJc w:val="left"/>
       <w:pPr>
+        <w:tabs>
+          <w:tab w:val="num" w:pos="0"/>
+        </w:tabs>
         <w:ind w:left="2520" w:hanging="420"/>
       </w:pPr>
     </w:lvl>
-    <w:lvl w:ilvl="4" w:tplc="04090019" w:tentative="1">
+    <w:lvl w:ilvl="4">
       <w:start w:val="1"/>
       <w:numFmt w:val="lowerLetter"/>
       <w:lvlText w:val="%5)"/>
       <w:lvlJc w:val="left"/>
       <w:pPr>
+        <w:tabs>
+          <w:tab w:val="num" w:pos="0"/>
+        </w:tabs>
         <w:ind w:left="2940" w:hanging="420"/>
       </w:pPr>
     </w:lvl>
-    <w:lvl w:ilvl="5" w:tplc="0409001B" w:tentative="1">
+    <w:lvl w:ilvl="5">
       <w:start w:val="1"/>
       <w:numFmt w:val="lowerRoman"/>
       <w:lvlText w:val="%6."/>
       <w:lvlJc w:val="right"/>
       <w:pPr>
+        <w:tabs>
+          <w:tab w:val="num" w:pos="0"/>
+        </w:tabs>
         <w:ind w:left="3360" w:hanging="420"/>
       </w:pPr>
     </w:lvl>
-    <w:lvl w:ilvl="6" w:tplc="0409000F" w:tentative="1">
+    <w:lvl w:ilvl="6">
       <w:start w:val="1"/>
       <w:numFmt w:val="decimal"/>
       <w:lvlText w:val="%7."/>
       <w:lvlJc w:val="left"/>
       <w:pPr>
+        <w:tabs>
+          <w:tab w:val="num" w:pos="0"/>
+        </w:tabs>
         <w:ind w:left="3780" w:hanging="420"/>
       </w:pPr>
     </w:lvl>
-    <w:lvl w:ilvl="7" w:tplc="04090019" w:tentative="1">
+    <w:lvl w:ilvl="7">
       <w:start w:val="1"/>
       <w:numFmt w:val="lowerLetter"/>
       <w:lvlText w:val="%8)"/>
       <w:lvlJc w:val="left"/>
       <w:pPr>
+        <w:tabs>
+          <w:tab w:val="num" w:pos="0"/>
+        </w:tabs>
         <w:ind w:left="4200" w:hanging="420"/>
       </w:pPr>
     </w:lvl>
-    <w:lvl w:ilvl="8" w:tplc="0409001B" w:tentative="1">
+    <w:lvl w:ilvl="8">
       <w:start w:val="1"/>
       <w:numFmt w:val="lowerRoman"/>
       <w:lvlText w:val="%9."/>
       <w:lvlJc w:val="right"/>
       <w:pPr>
+        <w:tabs>
+          <w:tab w:val="num" w:pos="0"/>
+        </w:tabs>
         <w:ind w:left="4620" w:hanging="420"/>
       </w:pPr>
     </w:lvl>
   </w:abstractNum>
-  <w:abstractNum w:abstractNumId="2" w15:restartNumberingAfterBreak="0">
-    <w:nsid w:val="6AC7118C"/>
-    <w:multiLevelType w:val="hybridMultilevel"/>
-    <w:tmpl w:val="3F1C8D1A"/>
-    <w:lvl w:ilvl="0" w:tplc="D666C47C">
+  <w:abstractNum w:abstractNumId="3">
+    <w:lvl w:ilvl="0">
       <w:start w:val="1"/>
       <w:numFmt w:val="decimal"/>
       <w:lvlText w:val="%1、"/>
       <w:lvlJc w:val="left"/>
       <w:pPr>
+        <w:tabs>
+          <w:tab w:val="num" w:pos="0"/>
+        </w:tabs>
         <w:ind w:left="1200" w:hanging="360"/>
       </w:pPr>
-      <w:rPr>
-        <w:rFonts w:hint="default"/>
-      </w:rPr>
-    </w:lvl>
-    <w:lvl w:ilvl="1" w:tplc="04090019" w:tentative="1">
+    </w:lvl>
+    <w:lvl w:ilvl="1">
       <w:start w:val="1"/>
       <w:numFmt w:val="lowerLetter"/>
       <w:lvlText w:val="%2)"/>
       <w:lvlJc w:val="left"/>
       <w:pPr>
+        <w:tabs>
+          <w:tab w:val="num" w:pos="0"/>
+        </w:tabs>
         <w:ind w:left="1680" w:hanging="420"/>
       </w:pPr>
     </w:lvl>
-    <w:lvl w:ilvl="2" w:tplc="0409001B" w:tentative="1">
+    <w:lvl w:ilvl="2">
       <w:start w:val="1"/>
       <w:numFmt w:val="lowerRoman"/>
       <w:lvlText w:val="%3."/>
       <w:lvlJc w:val="right"/>
       <w:pPr>
+        <w:tabs>
+          <w:tab w:val="num" w:pos="0"/>
+        </w:tabs>
         <w:ind w:left="2100" w:hanging="420"/>
       </w:pPr>
     </w:lvl>
-    <w:lvl w:ilvl="3" w:tplc="0409000F" w:tentative="1">
+    <w:lvl w:ilvl="3">
       <w:start w:val="1"/>
       <w:numFmt w:val="decimal"/>
       <w:lvlText w:val="%4."/>
       <w:lvlJc w:val="left"/>
       <w:pPr>
+        <w:tabs>
+          <w:tab w:val="num" w:pos="0"/>
+        </w:tabs>
         <w:ind w:left="2520" w:hanging="420"/>
       </w:pPr>
     </w:lvl>
-    <w:lvl w:ilvl="4" w:tplc="04090019" w:tentative="1">
+    <w:lvl w:ilvl="4">
       <w:start w:val="1"/>
       <w:numFmt w:val="lowerLetter"/>
       <w:lvlText w:val="%5)"/>
       <w:lvlJc w:val="left"/>
       <w:pPr>
+        <w:tabs>
+          <w:tab w:val="num" w:pos="0"/>
+        </w:tabs>
         <w:ind w:left="2940" w:hanging="420"/>
       </w:pPr>
     </w:lvl>
-    <w:lvl w:ilvl="5" w:tplc="0409001B" w:tentative="1">
+    <w:lvl w:ilvl="5">
       <w:start w:val="1"/>
       <w:numFmt w:val="lowerRoman"/>
       <w:lvlText w:val="%6."/>
       <w:lvlJc w:val="right"/>
       <w:pPr>
+        <w:tabs>
+          <w:tab w:val="num" w:pos="0"/>
+        </w:tabs>
         <w:ind w:left="3360" w:hanging="420"/>
       </w:pPr>
     </w:lvl>
-    <w:lvl w:ilvl="6" w:tplc="0409000F" w:tentative="1">
+    <w:lvl w:ilvl="6">
       <w:start w:val="1"/>
       <w:numFmt w:val="decimal"/>
       <w:lvlText w:val="%7."/>
       <w:lvlJc w:val="left"/>
       <w:pPr>
+        <w:tabs>
+          <w:tab w:val="num" w:pos="0"/>
+        </w:tabs>
         <w:ind w:left="3780" w:hanging="420"/>
       </w:pPr>
     </w:lvl>
-    <w:lvl w:ilvl="7" w:tplc="04090019" w:tentative="1">
+    <w:lvl w:ilvl="7">
       <w:start w:val="1"/>
       <w:numFmt w:val="lowerLetter"/>
       <w:lvlText w:val="%8)"/>
       <w:lvlJc w:val="left"/>
       <w:pPr>
+        <w:tabs>
+          <w:tab w:val="num" w:pos="0"/>
+        </w:tabs>
         <w:ind w:left="4200" w:hanging="420"/>
       </w:pPr>
     </w:lvl>
-    <w:lvl w:ilvl="8" w:tplc="0409001B" w:tentative="1">
+    <w:lvl w:ilvl="8">
       <w:start w:val="1"/>
       <w:numFmt w:val="lowerRoman"/>
       <w:lvlText w:val="%9."/>
       <w:lvlJc w:val="right"/>
       <w:pPr>
+        <w:tabs>
+          <w:tab w:val="num" w:pos="0"/>
+        </w:tabs>
         <w:ind w:left="4620" w:hanging="420"/>
+      </w:pPr>
+    </w:lvl>
+  </w:abstractNum>
+  <w:abstractNum w:abstractNumId="4">
+    <w:lvl w:ilvl="0">
+      <w:start w:val="1"/>
+      <w:numFmt w:val="none"/>
+      <w:suff w:val="nothing"/>
+      <w:lvlText w:val=""/>
+      <w:lvlJc w:val="left"/>
+      <w:pPr>
+        <w:tabs>
+          <w:tab w:val="num" w:pos="0"/>
+        </w:tabs>
+        <w:ind w:left="0" w:hanging="0"/>
+      </w:pPr>
+    </w:lvl>
+    <w:lvl w:ilvl="1">
+      <w:start w:val="1"/>
+      <w:numFmt w:val="none"/>
+      <w:suff w:val="nothing"/>
+      <w:lvlText w:val=""/>
+      <w:lvlJc w:val="left"/>
+      <w:pPr>
+        <w:tabs>
+          <w:tab w:val="num" w:pos="0"/>
+        </w:tabs>
+        <w:ind w:left="0" w:hanging="0"/>
+      </w:pPr>
+    </w:lvl>
+    <w:lvl w:ilvl="2">
+      <w:start w:val="1"/>
+      <w:numFmt w:val="none"/>
+      <w:suff w:val="nothing"/>
+      <w:lvlText w:val=""/>
+      <w:lvlJc w:val="left"/>
+      <w:pPr>
+        <w:tabs>
+          <w:tab w:val="num" w:pos="0"/>
+        </w:tabs>
+        <w:ind w:left="0" w:hanging="0"/>
+      </w:pPr>
+    </w:lvl>
+    <w:lvl w:ilvl="3">
+      <w:start w:val="1"/>
+      <w:numFmt w:val="none"/>
+      <w:suff w:val="nothing"/>
+      <w:lvlText w:val=""/>
+      <w:lvlJc w:val="left"/>
+      <w:pPr>
+        <w:tabs>
+          <w:tab w:val="num" w:pos="0"/>
+        </w:tabs>
+        <w:ind w:left="0" w:hanging="0"/>
+      </w:pPr>
+    </w:lvl>
+    <w:lvl w:ilvl="4">
+      <w:start w:val="1"/>
+      <w:numFmt w:val="none"/>
+      <w:suff w:val="nothing"/>
+      <w:lvlText w:val=""/>
+      <w:lvlJc w:val="left"/>
+      <w:pPr>
+        <w:tabs>
+          <w:tab w:val="num" w:pos="0"/>
+        </w:tabs>
+        <w:ind w:left="0" w:hanging="0"/>
+      </w:pPr>
+    </w:lvl>
+    <w:lvl w:ilvl="5">
+      <w:start w:val="1"/>
+      <w:numFmt w:val="none"/>
+      <w:suff w:val="nothing"/>
+      <w:lvlText w:val=""/>
+      <w:lvlJc w:val="left"/>
+      <w:pPr>
+        <w:tabs>
+          <w:tab w:val="num" w:pos="0"/>
+        </w:tabs>
+        <w:ind w:left="0" w:hanging="0"/>
+      </w:pPr>
+    </w:lvl>
+    <w:lvl w:ilvl="6">
+      <w:start w:val="1"/>
+      <w:numFmt w:val="none"/>
+      <w:suff w:val="nothing"/>
+      <w:lvlText w:val=""/>
+      <w:lvlJc w:val="left"/>
+      <w:pPr>
+        <w:tabs>
+          <w:tab w:val="num" w:pos="0"/>
+        </w:tabs>
+        <w:ind w:left="0" w:hanging="0"/>
+      </w:pPr>
+    </w:lvl>
+    <w:lvl w:ilvl="7">
+      <w:start w:val="1"/>
+      <w:numFmt w:val="none"/>
+      <w:suff w:val="nothing"/>
+      <w:lvlText w:val=""/>
+      <w:lvlJc w:val="left"/>
+      <w:pPr>
+        <w:tabs>
+          <w:tab w:val="num" w:pos="0"/>
+        </w:tabs>
+        <w:ind w:left="0" w:hanging="0"/>
+      </w:pPr>
+    </w:lvl>
+    <w:lvl w:ilvl="8">
+      <w:start w:val="1"/>
+      <w:numFmt w:val="none"/>
+      <w:suff w:val="nothing"/>
+      <w:lvlText w:val=""/>
+      <w:lvlJc w:val="left"/>
+      <w:pPr>
+        <w:tabs>
+          <w:tab w:val="num" w:pos="0"/>
+        </w:tabs>
+        <w:ind w:left="0" w:hanging="0"/>
       </w:pPr>
     </w:lvl>
   </w:abstractNum>
   <w:num w:numId="1">
-    <w:abstractNumId w:val="0"/>
+    <w:abstractNumId w:val="1"/>
   </w:num>
   <w:num w:numId="2">
     <w:abstractNumId w:val="2"/>
   </w:num>
   <w:num w:numId="3">
-    <w:abstractNumId w:val="1"/>
+    <w:abstractNumId w:val="3"/>
+  </w:num>
+  <w:num w:numId="4">
+    <w:abstractNumId w:val="4"/>
   </w:num>
 </w:numbering>
 </file>
 
 <file path=word/styles.xml><?xml version="1.0" encoding="utf-8"?>
-<w:styles xmlns:mc="http://schemas.openxmlformats.org/markup-compatibility/2006" xmlns:r="http://schemas.openxmlformats.org/officeDocument/2006/relationships" xmlns:w="http://schemas.openxmlformats.org/wordprocessingml/2006/main" xmlns:w14="http://schemas.microsoft.com/office/word/2010/wordml" xmlns:w15="http://schemas.microsoft.com/office/word/2012/wordml" xmlns:w16se="http://schemas.microsoft.com/office/word/2015/wordml/symex" mc:Ignorable="w14 w15 w16se">
+<w:styles xmlns:w="http://schemas.openxmlformats.org/wordprocessingml/2006/main" xmlns:w14="http://schemas.microsoft.com/office/word/2010/wordml" xmlns:mc="http://schemas.openxmlformats.org/markup-compatibility/2006" mc:Ignorable="w14">
   <w:docDefaults>
     <w:rPrDefault>
       <w:rPr>
-        <w:rFonts w:asciiTheme="minorHAnsi" w:eastAsiaTheme="minorEastAsia" w:hAnsiTheme="minorHAnsi" w:cstheme="minorBidi"/>
+        <w:rFonts w:ascii="Calibri" w:hAnsi="Calibri" w:eastAsia="" w:cs="宋体" w:asciiTheme="minorHAnsi" w:cstheme="minorBidi" w:eastAsiaTheme="minorEastAsia" w:hAnsiTheme="minorHAnsi"/>
         <w:lang w:val="en-US" w:eastAsia="zh-CN" w:bidi="ar-SA"/>
       </w:rPr>
     </w:rPrDefault>
-    <w:pPrDefault/>
+    <w:pPrDefault>
+      <w:pPr>
+        <w:suppressAutoHyphens w:val="true"/>
+      </w:pPr>
+    </w:pPrDefault>
   </w:docDefaults>
   <w:latentStyles w:defLockedState="0" w:defUIPriority="0" w:defSemiHidden="0" w:defUnhideWhenUsed="0" w:defQFormat="0" w:count="371">
     <w:lsdException w:name="Normal" w:qFormat="1"/>
@@ -964,13 +1022,13 @@
     <w:lsdException w:name="Subtitle" w:qFormat="1"/>
     <w:lsdException w:name="Strong" w:qFormat="1"/>
     <w:lsdException w:name="Emphasis" w:qFormat="1"/>
-    <w:lsdException w:name="HTML Top of Form" w:semiHidden="1" w:uiPriority="99" w:unhideWhenUsed="1"/>
-    <w:lsdException w:name="HTML Bottom of Form" w:semiHidden="1" w:uiPriority="99" w:unhideWhenUsed="1"/>
+    <w:lsdException w:name="HTML Top of Form" w:uiPriority="99" w:semiHidden="1" w:unhideWhenUsed="1"/>
+    <w:lsdException w:name="HTML Bottom of Form" w:uiPriority="99" w:semiHidden="1" w:unhideWhenUsed="1"/>
     <w:lsdException w:name="Normal Table" w:semiHidden="1" w:unhideWhenUsed="1"/>
-    <w:lsdException w:name="No List" w:semiHidden="1" w:uiPriority="99" w:unhideWhenUsed="1"/>
-    <w:lsdException w:name="Outline List 1" w:semiHidden="1" w:uiPriority="99" w:unhideWhenUsed="1"/>
-    <w:lsdException w:name="Outline List 2" w:semiHidden="1" w:uiPriority="99" w:unhideWhenUsed="1"/>
-    <w:lsdException w:name="Outline List 3" w:semiHidden="1" w:uiPriority="99" w:unhideWhenUsed="1"/>
+    <w:lsdException w:name="No List" w:uiPriority="99" w:semiHidden="1" w:unhideWhenUsed="1"/>
+    <w:lsdException w:name="Outline List 1" w:uiPriority="99" w:semiHidden="1" w:unhideWhenUsed="1"/>
+    <w:lsdException w:name="Outline List 2" w:uiPriority="99" w:semiHidden="1" w:unhideWhenUsed="1"/>
+    <w:lsdException w:name="Outline List 3" w:uiPriority="99" w:semiHidden="1" w:unhideWhenUsed="1"/>
     <w:lsdException w:name="Table Simple 1" w:semiHidden="1" w:unhideWhenUsed="1"/>
     <w:lsdException w:name="Table Simple 2" w:semiHidden="1" w:unhideWhenUsed="1"/>
     <w:lsdException w:name="Table Simple 3" w:semiHidden="1" w:unhideWhenUsed="1"/>
@@ -1015,7 +1073,7 @@
     <w:lsdException w:name="Table Web 3" w:semiHidden="1" w:unhideWhenUsed="1"/>
     <w:lsdException w:name="Table Grid" w:semiHidden="1" w:unhideWhenUsed="1"/>
     <w:lsdException w:name="Table Theme" w:semiHidden="1" w:unhideWhenUsed="1"/>
-    <w:lsdException w:name="Placeholder Text" w:semiHidden="1" w:uiPriority="99"/>
+    <w:lsdException w:name="Placeholder Text" w:uiPriority="99" w:semiHidden="1"/>
     <w:lsdException w:name="No Spacing" w:uiPriority="99"/>
     <w:lsdException w:name="Light Shading" w:uiPriority="60"/>
     <w:lsdException w:name="Light List" w:uiPriority="61"/>
@@ -1037,7 +1095,7 @@
     <w:lsdException w:name="Medium Shading 1 Accent 1" w:uiPriority="63"/>
     <w:lsdException w:name="Medium Shading 2 Accent 1" w:uiPriority="64"/>
     <w:lsdException w:name="Medium List 1 Accent 1" w:uiPriority="65"/>
-    <w:lsdException w:name="Revision" w:semiHidden="1" w:uiPriority="99"/>
+    <w:lsdException w:name="Revision" w:uiPriority="99" w:semiHidden="1"/>
     <w:lsdException w:name="List Paragraph" w:uiPriority="99"/>
     <w:lsdException w:name="Quote" w:uiPriority="99"/>
     <w:lsdException w:name="Intense Quote" w:uiPriority="99"/>
@@ -1124,8 +1182,8 @@
     <w:lsdException w:name="Subtle Reference" w:uiPriority="31" w:qFormat="1"/>
     <w:lsdException w:name="Intense Reference" w:uiPriority="32" w:qFormat="1"/>
     <w:lsdException w:name="Book Title" w:uiPriority="33" w:qFormat="1"/>
-    <w:lsdException w:name="Bibliography" w:semiHidden="1" w:uiPriority="37" w:unhideWhenUsed="1"/>
-    <w:lsdException w:name="TOC Heading" w:semiHidden="1" w:uiPriority="39" w:unhideWhenUsed="1" w:qFormat="1"/>
+    <w:lsdException w:name="Bibliography" w:uiPriority="37" w:semiHidden="1" w:unhideWhenUsed="1"/>
+    <w:lsdException w:name="TOC Heading" w:uiPriority="39" w:semiHidden="1" w:unhideWhenUsed="1" w:qFormat="1"/>
     <w:lsdException w:name="Plain Table 1" w:uiPriority="41"/>
     <w:lsdException w:name="Plain Table 2" w:uiPriority="42"/>
     <w:lsdException w:name="Plain Table 3" w:uiPriority="43"/>
@@ -1231,24 +1289,108 @@
     <w:lsdException w:name="List Table 6 Colorful Accent 6" w:uiPriority="51"/>
     <w:lsdException w:name="List Table 7 Colorful Accent 6" w:uiPriority="52"/>
   </w:latentStyles>
-  <w:style w:type="paragraph" w:default="1" w:styleId="a">
+  <w:style w:type="paragraph" w:styleId="Normal" w:default="1">
     <w:name w:val="Normal"/>
     <w:qFormat/>
     <w:pPr>
-      <w:widowControl w:val="0"/>
+      <w:widowControl w:val="false"/>
+      <w:suppressAutoHyphens w:val="true"/>
+      <w:bidi w:val="0"/>
+      <w:spacing w:before="0" w:after="0"/>
       <w:jc w:val="both"/>
     </w:pPr>
     <w:rPr>
+      <w:rFonts w:ascii="Calibri" w:hAnsi="Calibri" w:eastAsia="" w:cs="宋体" w:asciiTheme="minorHAnsi" w:cstheme="minorBidi" w:eastAsiaTheme="minorEastAsia" w:hAnsiTheme="minorHAnsi"/>
+      <w:color w:val="auto"/>
       <w:kern w:val="2"/>
       <w:sz w:val="21"/>
       <w:szCs w:val="24"/>
+      <w:lang w:val="en-US" w:eastAsia="zh-CN" w:bidi="ar-SA"/>
     </w:rPr>
   </w:style>
-  <w:style w:type="character" w:default="1" w:styleId="a0">
+  <w:style w:type="character" w:styleId="DefaultParagraphFont" w:default="1">
     <w:name w:val="Default Paragraph Font"/>
     <w:uiPriority w:val="1"/>
     <w:semiHidden/>
     <w:unhideWhenUsed/>
+    <w:qFormat/>
+    <w:rPr/>
+  </w:style>
+  <w:style w:type="paragraph" w:styleId="Style14">
+    <w:name w:val="标题样式"/>
+    <w:basedOn w:val="Normal"/>
+    <w:next w:val="Style15"/>
+    <w:qFormat/>
+    <w:pPr>
+      <w:keepNext w:val="true"/>
+      <w:spacing w:before="240" w:after="120"/>
+    </w:pPr>
+    <w:rPr>
+      <w:rFonts w:ascii="Liberation Sans" w:hAnsi="Liberation Sans" w:eastAsia="Noto Sans CJK SC" w:cs="Noto Sans CJK SC"/>
+      <w:sz w:val="28"/>
+      <w:szCs w:val="28"/>
+    </w:rPr>
+  </w:style>
+  <w:style w:type="paragraph" w:styleId="Style15">
+    <w:name w:val="Body Text"/>
+    <w:basedOn w:val="Normal"/>
+    <w:pPr>
+      <w:spacing w:lineRule="auto" w:line="276" w:before="0" w:after="140"/>
+    </w:pPr>
+    <w:rPr/>
+  </w:style>
+  <w:style w:type="paragraph" w:styleId="Style16">
+    <w:name w:val="List"/>
+    <w:basedOn w:val="Style15"/>
+    <w:pPr/>
+    <w:rPr>
+      <w:rFonts w:cs="Noto Sans CJK SC"/>
+    </w:rPr>
+  </w:style>
+  <w:style w:type="paragraph" w:styleId="Style17">
+    <w:name w:val="Caption"/>
+    <w:basedOn w:val="Normal"/>
+    <w:qFormat/>
+    <w:pPr>
+      <w:suppressLineNumbers/>
+      <w:spacing w:before="120" w:after="120"/>
+    </w:pPr>
+    <w:rPr>
+      <w:rFonts w:cs="Noto Sans CJK SC"/>
+      <w:i/>
+      <w:iCs/>
+      <w:sz w:val="24"/>
+      <w:szCs w:val="24"/>
+    </w:rPr>
+  </w:style>
+  <w:style w:type="paragraph" w:styleId="Style18">
+    <w:name w:val="索引"/>
+    <w:basedOn w:val="Normal"/>
+    <w:qFormat/>
+    <w:pPr>
+      <w:suppressLineNumbers/>
+    </w:pPr>
+    <w:rPr>
+      <w:rFonts w:cs="Noto Sans CJK SC"/>
+    </w:rPr>
+  </w:style>
+  <w:style w:type="paragraph" w:styleId="ListParagraph">
+    <w:name w:val="List Paragraph"/>
+    <w:basedOn w:val="Normal"/>
+    <w:uiPriority w:val="99"/>
+    <w:qFormat/>
+    <w:rsid w:val="0015617b"/>
+    <w:pPr>
+      <w:ind w:firstLine="420"/>
+    </w:pPr>
+    <w:rPr/>
+  </w:style>
+  <w:style w:type="numbering" w:styleId="NoList" w:default="1">
+    <w:name w:val="No List"/>
+    <w:uiPriority w:val="99"/>
+    <w:semiHidden/>
+    <w:unhideWhenUsed/>
+    <w:qFormat/>
   </w:style>
   <w:style w:type="table" w:default="1" w:styleId="a1">
     <w:name w:val="Normal Table"/>
@@ -1264,21 +1406,6 @@
         <w:right w:w="108" w:type="dxa"/>
       </w:tblCellMar>
     </w:tblPr>
-  </w:style>
-  <w:style w:type="numbering" w:default="1" w:styleId="a2">
-    <w:name w:val="No List"/>
-    <w:uiPriority w:val="99"/>
-    <w:semiHidden/>
-    <w:unhideWhenUsed/>
-  </w:style>
-  <w:style w:type="paragraph" w:styleId="a3">
-    <w:name w:val="List Paragraph"/>
-    <w:basedOn w:val="a"/>
-    <w:uiPriority w:val="99"/>
-    <w:rsid w:val="0015617B"/>
-    <w:pPr>
-      <w:ind w:firstLineChars="200" w:firstLine="420"/>
-    </w:pPr>
   </w:style>
 </w:styles>
 </file>
